--- a/Lab02/Cau_hoi_B2.docx
+++ b/Lab02/Cau_hoi_B2.docx
@@ -1049,16 +1049,16 @@
           <w:sz w:val="26"/>
           <w:szCs w:val="26"/>
         </w:rPr>
-        <w:t xml:space="preserve"> M</w:t>
-      </w:r>
-      <w:proofErr w:type="spellStart"/>
-      <w:r>
-        <w:rPr>
-          <w:rFonts w:ascii="Times New Roman" w:hAnsi="Times New Roman" w:cs="Times New Roman"/>
-          <w:sz w:val="26"/>
-          <w:szCs w:val="26"/>
-        </w:rPr>
-        <w:t>ainActivity</w:t>
+        <w:t xml:space="preserve"> </w:t>
+      </w:r>
+      <w:proofErr w:type="spellStart"/>
+      <w:r>
+        <w:rPr>
+          <w:rFonts w:ascii="Times New Roman" w:hAnsi="Times New Roman" w:cs="Times New Roman"/>
+          <w:sz w:val="26"/>
+          <w:szCs w:val="26"/>
+        </w:rPr>
+        <w:t>MainActivity</w:t>
       </w:r>
       <w:proofErr w:type="spellEnd"/>
       <w:r>
@@ -1532,15 +1532,7 @@
           <w:sz w:val="26"/>
           <w:szCs w:val="26"/>
         </w:rPr>
-        <w:t>S</w:t>
-      </w:r>
-      <w:r>
-        <w:rPr>
-          <w:rFonts w:ascii="Times New Roman" w:hAnsi="Times New Roman" w:cs="Times New Roman"/>
-          <w:sz w:val="26"/>
-          <w:szCs w:val="26"/>
-        </w:rPr>
-        <w:t>ubactivity</w:t>
+        <w:t>Subactivity</w:t>
       </w:r>
       <w:proofErr w:type="spellEnd"/>
       <w:r>
@@ -2552,15 +2544,7 @@
           <w:sz w:val="26"/>
           <w:szCs w:val="26"/>
         </w:rPr>
-        <w:t xml:space="preserve"> </w:t>
-      </w:r>
-      <w:r>
-        <w:rPr>
-          <w:rFonts w:ascii="Times New Roman" w:hAnsi="Times New Roman" w:cs="Times New Roman"/>
-          <w:sz w:val="26"/>
-          <w:szCs w:val="26"/>
-        </w:rPr>
-        <w:t>Resumed</w:t>
+        <w:t xml:space="preserve"> Resumed</w:t>
       </w:r>
     </w:p>
     <w:p>
@@ -2654,15 +2638,7 @@
           <w:sz w:val="26"/>
           <w:szCs w:val="26"/>
         </w:rPr>
-        <w:t xml:space="preserve"> </w:t>
-      </w:r>
-      <w:r>
-        <w:rPr>
-          <w:rFonts w:ascii="Times New Roman" w:hAnsi="Times New Roman" w:cs="Times New Roman"/>
-          <w:sz w:val="26"/>
-          <w:szCs w:val="26"/>
-        </w:rPr>
-        <w:t>Destroyed</w:t>
+        <w:t xml:space="preserve"> Destroyed</w:t>
       </w:r>
     </w:p>
     <w:p>
@@ -4169,15 +4145,7 @@
           <w:sz w:val="26"/>
           <w:szCs w:val="26"/>
         </w:rPr>
-        <w:t xml:space="preserve"> </w:t>
-      </w:r>
-      <w:r>
-        <w:rPr>
-          <w:rFonts w:ascii="Times New Roman" w:hAnsi="Times New Roman" w:cs="Times New Roman"/>
-          <w:sz w:val="26"/>
-          <w:szCs w:val="26"/>
-        </w:rPr>
-        <w:t>Stopped</w:t>
+        <w:t xml:space="preserve"> Stopped</w:t>
       </w:r>
     </w:p>
     <w:p>
@@ -5619,11 +5587,155 @@
       <w:pPr>
         <w:ind w:left="360"/>
         <w:rPr>
-          <w:rFonts w:ascii="Consolas" w:hAnsi="Consolas"/>
-          <w:sz w:val="26"/>
-          <w:szCs w:val="26"/>
-        </w:rPr>
-      </w:pPr>
+          <w:rFonts w:ascii="Times New Roman" w:hAnsi="Times New Roman" w:cs="Times New Roman"/>
+          <w:sz w:val="26"/>
+          <w:szCs w:val="26"/>
+        </w:rPr>
+      </w:pPr>
+      <w:proofErr w:type="spellStart"/>
+      <w:r>
+        <w:rPr>
+          <w:rFonts w:ascii="Times New Roman" w:hAnsi="Times New Roman" w:cs="Times New Roman"/>
+          <w:sz w:val="26"/>
+          <w:szCs w:val="26"/>
+        </w:rPr>
+        <w:t>Thiết</w:t>
+      </w:r>
+      <w:proofErr w:type="spellEnd"/>
+      <w:r>
+        <w:rPr>
+          <w:rFonts w:ascii="Times New Roman" w:hAnsi="Times New Roman" w:cs="Times New Roman"/>
+          <w:sz w:val="26"/>
+          <w:szCs w:val="26"/>
+        </w:rPr>
+        <w:t xml:space="preserve"> </w:t>
+      </w:r>
+      <w:proofErr w:type="spellStart"/>
+      <w:r>
+        <w:rPr>
+          <w:rFonts w:ascii="Times New Roman" w:hAnsi="Times New Roman" w:cs="Times New Roman"/>
+          <w:sz w:val="26"/>
+          <w:szCs w:val="26"/>
+        </w:rPr>
+        <w:t>lập</w:t>
+      </w:r>
+      <w:proofErr w:type="spellEnd"/>
+      <w:r>
+        <w:rPr>
+          <w:rFonts w:ascii="Times New Roman" w:hAnsi="Times New Roman" w:cs="Times New Roman"/>
+          <w:sz w:val="26"/>
+          <w:szCs w:val="26"/>
+        </w:rPr>
+        <w:t xml:space="preserve"> </w:t>
+      </w:r>
+      <w:proofErr w:type="spellStart"/>
+      <w:r>
+        <w:rPr>
+          <w:rFonts w:ascii="Times New Roman" w:hAnsi="Times New Roman" w:cs="Times New Roman"/>
+          <w:sz w:val="26"/>
+          <w:szCs w:val="26"/>
+        </w:rPr>
+        <w:t>giao</w:t>
+      </w:r>
+      <w:proofErr w:type="spellEnd"/>
+      <w:r>
+        <w:rPr>
+          <w:rFonts w:ascii="Times New Roman" w:hAnsi="Times New Roman" w:cs="Times New Roman"/>
+          <w:sz w:val="26"/>
+          <w:szCs w:val="26"/>
+        </w:rPr>
+        <w:t xml:space="preserve"> </w:t>
+      </w:r>
+      <w:proofErr w:type="spellStart"/>
+      <w:r>
+        <w:rPr>
+          <w:rFonts w:ascii="Times New Roman" w:hAnsi="Times New Roman" w:cs="Times New Roman"/>
+          <w:sz w:val="26"/>
+          <w:szCs w:val="26"/>
+        </w:rPr>
+        <w:t>diện</w:t>
+      </w:r>
+      <w:proofErr w:type="spellEnd"/>
+      <w:r>
+        <w:rPr>
+          <w:rFonts w:ascii="Times New Roman" w:hAnsi="Times New Roman" w:cs="Times New Roman"/>
+          <w:sz w:val="26"/>
+          <w:szCs w:val="26"/>
+        </w:rPr>
+        <w:t xml:space="preserve"> </w:t>
+      </w:r>
+      <w:proofErr w:type="spellStart"/>
+      <w:r>
+        <w:rPr>
+          <w:rFonts w:ascii="Times New Roman" w:hAnsi="Times New Roman" w:cs="Times New Roman"/>
+          <w:sz w:val="26"/>
+          <w:szCs w:val="26"/>
+        </w:rPr>
+        <w:t>bằng</w:t>
+      </w:r>
+      <w:proofErr w:type="spellEnd"/>
+      <w:r>
+        <w:rPr>
+          <w:rFonts w:ascii="Times New Roman" w:hAnsi="Times New Roman" w:cs="Times New Roman"/>
+          <w:sz w:val="26"/>
+          <w:szCs w:val="26"/>
+        </w:rPr>
+        <w:t xml:space="preserve"> file Subactivity.xml </w:t>
+      </w:r>
+      <w:proofErr w:type="spellStart"/>
+      <w:r>
+        <w:rPr>
+          <w:rFonts w:ascii="Times New Roman" w:hAnsi="Times New Roman" w:cs="Times New Roman"/>
+          <w:sz w:val="26"/>
+          <w:szCs w:val="26"/>
+        </w:rPr>
+        <w:t>trong</w:t>
+      </w:r>
+      <w:proofErr w:type="spellEnd"/>
+      <w:r>
+        <w:rPr>
+          <w:rFonts w:ascii="Times New Roman" w:hAnsi="Times New Roman" w:cs="Times New Roman"/>
+          <w:sz w:val="26"/>
+          <w:szCs w:val="26"/>
+        </w:rPr>
+        <w:t xml:space="preserve"> </w:t>
+      </w:r>
+      <w:proofErr w:type="spellStart"/>
+      <w:r>
+        <w:rPr>
+          <w:rFonts w:ascii="Times New Roman" w:hAnsi="Times New Roman" w:cs="Times New Roman"/>
+          <w:sz w:val="26"/>
+          <w:szCs w:val="26"/>
+        </w:rPr>
+        <w:t>thư</w:t>
+      </w:r>
+      <w:proofErr w:type="spellEnd"/>
+      <w:r>
+        <w:rPr>
+          <w:rFonts w:ascii="Times New Roman" w:hAnsi="Times New Roman" w:cs="Times New Roman"/>
+          <w:sz w:val="26"/>
+          <w:szCs w:val="26"/>
+        </w:rPr>
+        <w:t xml:space="preserve"> </w:t>
+      </w:r>
+      <w:proofErr w:type="spellStart"/>
+      <w:r>
+        <w:rPr>
+          <w:rFonts w:ascii="Times New Roman" w:hAnsi="Times New Roman" w:cs="Times New Roman"/>
+          <w:sz w:val="26"/>
+          <w:szCs w:val="26"/>
+        </w:rPr>
+        <w:t>mục</w:t>
+      </w:r>
+      <w:proofErr w:type="spellEnd"/>
+      <w:r>
+        <w:rPr>
+          <w:rFonts w:ascii="Times New Roman" w:hAnsi="Times New Roman" w:cs="Times New Roman"/>
+          <w:sz w:val="26"/>
+          <w:szCs w:val="26"/>
+        </w:rPr>
+        <w:t xml:space="preserve"> Res/layout</w:t>
+      </w:r>
     </w:p>
     <w:p>
       <w:pPr>
@@ -5656,16 +5768,14 @@
         </w:rPr>
         <w:t xml:space="preserve"> = (</w:t>
       </w:r>
-      <w:proofErr w:type="spellStart"/>
       <w:r>
         <w:rPr>
           <w:rFonts w:ascii="Consolas" w:hAnsi="Consolas"/>
           <w:sz w:val="26"/>
           <w:szCs w:val="26"/>
         </w:rPr>
-        <w:t>Nút</w:t>
-      </w:r>
-      <w:proofErr w:type="spellEnd"/>
+        <w:t>Button</w:t>
+      </w:r>
       <w:r>
         <w:rPr>
           <w:rFonts w:ascii="Consolas" w:hAnsi="Consolas"/>
@@ -5720,6 +5830,232 @@
         <w:t>);</w:t>
       </w:r>
       <w:proofErr w:type="gramEnd"/>
+    </w:p>
+    <w:p>
+      <w:pPr>
+        <w:ind w:left="360"/>
+        <w:rPr>
+          <w:rFonts w:ascii="Times New Roman" w:hAnsi="Times New Roman" w:cs="Times New Roman"/>
+          <w:sz w:val="26"/>
+          <w:szCs w:val="26"/>
+        </w:rPr>
+      </w:pPr>
+      <w:proofErr w:type="spellStart"/>
+      <w:r>
+        <w:rPr>
+          <w:rFonts w:ascii="Times New Roman" w:hAnsi="Times New Roman" w:cs="Times New Roman"/>
+          <w:sz w:val="26"/>
+          <w:szCs w:val="26"/>
+        </w:rPr>
+        <w:t>Gán</w:t>
+      </w:r>
+      <w:proofErr w:type="spellEnd"/>
+      <w:r>
+        <w:rPr>
+          <w:rFonts w:ascii="Times New Roman" w:hAnsi="Times New Roman" w:cs="Times New Roman"/>
+          <w:sz w:val="26"/>
+          <w:szCs w:val="26"/>
+        </w:rPr>
+        <w:t xml:space="preserve"> </w:t>
+      </w:r>
+      <w:proofErr w:type="spellStart"/>
+      <w:r>
+        <w:rPr>
+          <w:rFonts w:ascii="Times New Roman" w:hAnsi="Times New Roman" w:cs="Times New Roman"/>
+          <w:sz w:val="26"/>
+          <w:szCs w:val="26"/>
+        </w:rPr>
+        <w:t>đối</w:t>
+      </w:r>
+      <w:proofErr w:type="spellEnd"/>
+      <w:r>
+        <w:rPr>
+          <w:rFonts w:ascii="Times New Roman" w:hAnsi="Times New Roman" w:cs="Times New Roman"/>
+          <w:sz w:val="26"/>
+          <w:szCs w:val="26"/>
+        </w:rPr>
+        <w:t xml:space="preserve"> </w:t>
+      </w:r>
+      <w:proofErr w:type="spellStart"/>
+      <w:r>
+        <w:rPr>
+          <w:rFonts w:ascii="Times New Roman" w:hAnsi="Times New Roman" w:cs="Times New Roman"/>
+          <w:sz w:val="26"/>
+          <w:szCs w:val="26"/>
+        </w:rPr>
+        <w:t>tượng</w:t>
+      </w:r>
+      <w:proofErr w:type="spellEnd"/>
+      <w:r>
+        <w:rPr>
+          <w:rFonts w:ascii="Times New Roman" w:hAnsi="Times New Roman" w:cs="Times New Roman"/>
+          <w:sz w:val="26"/>
+          <w:szCs w:val="26"/>
+        </w:rPr>
+        <w:t xml:space="preserve"> </w:t>
+      </w:r>
+      <w:proofErr w:type="spellStart"/>
+      <w:r>
+        <w:rPr>
+          <w:rFonts w:ascii="Times New Roman" w:hAnsi="Times New Roman" w:cs="Times New Roman"/>
+          <w:sz w:val="26"/>
+          <w:szCs w:val="26"/>
+        </w:rPr>
+        <w:t>btnok</w:t>
+      </w:r>
+      <w:proofErr w:type="spellEnd"/>
+      <w:r>
+        <w:rPr>
+          <w:rFonts w:ascii="Times New Roman" w:hAnsi="Times New Roman" w:cs="Times New Roman"/>
+          <w:sz w:val="26"/>
+          <w:szCs w:val="26"/>
+        </w:rPr>
+        <w:t xml:space="preserve"> </w:t>
+      </w:r>
+      <w:proofErr w:type="spellStart"/>
+      <w:r>
+        <w:rPr>
+          <w:rFonts w:ascii="Times New Roman" w:hAnsi="Times New Roman" w:cs="Times New Roman"/>
+          <w:sz w:val="26"/>
+          <w:szCs w:val="26"/>
+        </w:rPr>
+        <w:t>với</w:t>
+      </w:r>
+      <w:proofErr w:type="spellEnd"/>
+      <w:r>
+        <w:rPr>
+          <w:rFonts w:ascii="Times New Roman" w:hAnsi="Times New Roman" w:cs="Times New Roman"/>
+          <w:sz w:val="26"/>
+          <w:szCs w:val="26"/>
+        </w:rPr>
+        <w:t xml:space="preserve"> 1 </w:t>
+      </w:r>
+      <w:proofErr w:type="spellStart"/>
+      <w:r>
+        <w:rPr>
+          <w:rFonts w:ascii="Times New Roman" w:hAnsi="Times New Roman" w:cs="Times New Roman"/>
+          <w:sz w:val="26"/>
+          <w:szCs w:val="26"/>
+        </w:rPr>
+        <w:t>nút</w:t>
+      </w:r>
+      <w:proofErr w:type="spellEnd"/>
+      <w:r>
+        <w:rPr>
+          <w:rFonts w:ascii="Times New Roman" w:hAnsi="Times New Roman" w:cs="Times New Roman"/>
+          <w:sz w:val="26"/>
+          <w:szCs w:val="26"/>
+        </w:rPr>
+        <w:t xml:space="preserve"> </w:t>
+      </w:r>
+      <w:proofErr w:type="spellStart"/>
+      <w:r>
+        <w:rPr>
+          <w:rFonts w:ascii="Times New Roman" w:hAnsi="Times New Roman" w:cs="Times New Roman"/>
+          <w:sz w:val="26"/>
+          <w:szCs w:val="26"/>
+        </w:rPr>
+        <w:t>bấm</w:t>
+      </w:r>
+      <w:proofErr w:type="spellEnd"/>
+      <w:r>
+        <w:rPr>
+          <w:rFonts w:ascii="Times New Roman" w:hAnsi="Times New Roman" w:cs="Times New Roman"/>
+          <w:sz w:val="26"/>
+          <w:szCs w:val="26"/>
+        </w:rPr>
+        <w:t xml:space="preserve"> </w:t>
+      </w:r>
+      <w:proofErr w:type="spellStart"/>
+      <w:r>
+        <w:rPr>
+          <w:rFonts w:ascii="Times New Roman" w:hAnsi="Times New Roman" w:cs="Times New Roman"/>
+          <w:sz w:val="26"/>
+          <w:szCs w:val="26"/>
+        </w:rPr>
+        <w:t>có</w:t>
+      </w:r>
+      <w:proofErr w:type="spellEnd"/>
+      <w:r>
+        <w:rPr>
+          <w:rFonts w:ascii="Times New Roman" w:hAnsi="Times New Roman" w:cs="Times New Roman"/>
+          <w:sz w:val="26"/>
+          <w:szCs w:val="26"/>
+        </w:rPr>
+        <w:t xml:space="preserve"> ID </w:t>
+      </w:r>
+      <w:proofErr w:type="spellStart"/>
+      <w:r>
+        <w:rPr>
+          <w:rFonts w:ascii="Times New Roman" w:hAnsi="Times New Roman" w:cs="Times New Roman"/>
+          <w:sz w:val="26"/>
+          <w:szCs w:val="26"/>
+        </w:rPr>
+        <w:t>là</w:t>
+      </w:r>
+      <w:proofErr w:type="spellEnd"/>
+      <w:r>
+        <w:rPr>
+          <w:rFonts w:ascii="Times New Roman" w:hAnsi="Times New Roman" w:cs="Times New Roman"/>
+          <w:sz w:val="26"/>
+          <w:szCs w:val="26"/>
+        </w:rPr>
+        <w:t xml:space="preserve"> btn1 </w:t>
+      </w:r>
+      <w:proofErr w:type="spellStart"/>
+      <w:r>
+        <w:rPr>
+          <w:rFonts w:ascii="Times New Roman" w:hAnsi="Times New Roman" w:cs="Times New Roman"/>
+          <w:sz w:val="26"/>
+          <w:szCs w:val="26"/>
+        </w:rPr>
+        <w:t>và</w:t>
+      </w:r>
+      <w:proofErr w:type="spellEnd"/>
+      <w:r>
+        <w:rPr>
+          <w:rFonts w:ascii="Times New Roman" w:hAnsi="Times New Roman" w:cs="Times New Roman"/>
+          <w:sz w:val="26"/>
+          <w:szCs w:val="26"/>
+        </w:rPr>
+        <w:t xml:space="preserve"> </w:t>
+      </w:r>
+      <w:proofErr w:type="spellStart"/>
+      <w:r>
+        <w:rPr>
+          <w:rFonts w:ascii="Times New Roman" w:hAnsi="Times New Roman" w:cs="Times New Roman"/>
+          <w:sz w:val="26"/>
+          <w:szCs w:val="26"/>
+        </w:rPr>
+        <w:t>ép</w:t>
+      </w:r>
+      <w:proofErr w:type="spellEnd"/>
+      <w:r>
+        <w:rPr>
+          <w:rFonts w:ascii="Times New Roman" w:hAnsi="Times New Roman" w:cs="Times New Roman"/>
+          <w:sz w:val="26"/>
+          <w:szCs w:val="26"/>
+        </w:rPr>
+        <w:t xml:space="preserve"> </w:t>
+      </w:r>
+      <w:proofErr w:type="spellStart"/>
+      <w:r>
+        <w:rPr>
+          <w:rFonts w:ascii="Times New Roman" w:hAnsi="Times New Roman" w:cs="Times New Roman"/>
+          <w:sz w:val="26"/>
+          <w:szCs w:val="26"/>
+        </w:rPr>
+        <w:t>kiểu</w:t>
+      </w:r>
+      <w:proofErr w:type="spellEnd"/>
+      <w:r>
+        <w:rPr>
+          <w:rFonts w:ascii="Times New Roman" w:hAnsi="Times New Roman" w:cs="Times New Roman"/>
+          <w:sz w:val="26"/>
+          <w:szCs w:val="26"/>
+        </w:rPr>
+        <w:t xml:space="preserve"> Button</w:t>
+      </w:r>
     </w:p>
     <w:p>
       <w:pPr>
@@ -5751,6 +6087,7 @@
           <w:sz w:val="26"/>
           <w:szCs w:val="26"/>
         </w:rPr>
+        <w:lastRenderedPageBreak/>
         <w:t>Toast.makeText</w:t>
       </w:r>
       <w:proofErr w:type="spellEnd"/>
@@ -5762,23 +6099,21 @@
         </w:rPr>
         <w:t>(</w:t>
       </w:r>
-      <w:proofErr w:type="spellStart"/>
       <w:r>
         <w:rPr>
           <w:rFonts w:ascii="Consolas" w:hAnsi="Consolas"/>
           <w:sz w:val="26"/>
           <w:szCs w:val="26"/>
         </w:rPr>
-        <w:t>điều</w:t>
-      </w:r>
-      <w:proofErr w:type="spellEnd"/>
+        <w:t>this</w:t>
+      </w:r>
       <w:r>
         <w:rPr>
           <w:rFonts w:ascii="Consolas" w:hAnsi="Consolas"/>
           <w:sz w:val="26"/>
           <w:szCs w:val="26"/>
         </w:rPr>
-        <w:t xml:space="preserve"> </w:t>
+        <w:t xml:space="preserve">, "K16EVT </w:t>
       </w:r>
       <w:proofErr w:type="spellStart"/>
       <w:r>
@@ -5787,7 +6122,7 @@
           <w:sz w:val="26"/>
           <w:szCs w:val="26"/>
         </w:rPr>
-        <w:t>này</w:t>
+        <w:t>onStop</w:t>
       </w:r>
       <w:proofErr w:type="spellEnd"/>
       <w:r>
@@ -5796,25 +6131,15 @@
           <w:sz w:val="26"/>
           <w:szCs w:val="26"/>
         </w:rPr>
-        <w:t xml:space="preserve">, "K16EVT </w:t>
-      </w:r>
-      <w:proofErr w:type="spellStart"/>
+        <w:t>",</w:t>
+      </w:r>
       <w:r>
         <w:rPr>
           <w:rFonts w:ascii="Consolas" w:hAnsi="Consolas"/>
           <w:sz w:val="26"/>
           <w:szCs w:val="26"/>
         </w:rPr>
-        <w:t>onStop</w:t>
-      </w:r>
-      <w:proofErr w:type="spellEnd"/>
-      <w:r>
-        <w:rPr>
-          <w:rFonts w:ascii="Consolas" w:hAnsi="Consolas"/>
-          <w:sz w:val="26"/>
-          <w:szCs w:val="26"/>
-        </w:rPr>
-        <w:t xml:space="preserve">", </w:t>
+        <w:t xml:space="preserve"> </w:t>
       </w:r>
       <w:proofErr w:type="spellStart"/>
       <w:r>
@@ -5857,10 +6182,147 @@
     </w:p>
     <w:p>
       <w:pPr>
-        <w:rPr>
-          <w:rFonts w:ascii="Consolas" w:hAnsi="Consolas"/>
-        </w:rPr>
-      </w:pPr>
+        <w:ind w:left="360"/>
+        <w:rPr>
+          <w:rFonts w:ascii="Times New Roman" w:hAnsi="Times New Roman" w:cs="Times New Roman"/>
+          <w:sz w:val="26"/>
+          <w:szCs w:val="26"/>
+        </w:rPr>
+      </w:pPr>
+      <w:r>
+        <w:rPr>
+          <w:rFonts w:ascii="Times New Roman" w:hAnsi="Times New Roman" w:cs="Times New Roman"/>
+          <w:sz w:val="26"/>
+          <w:szCs w:val="26"/>
+        </w:rPr>
+        <w:t xml:space="preserve">Hiển </w:t>
+      </w:r>
+      <w:proofErr w:type="spellStart"/>
+      <w:r>
+        <w:rPr>
+          <w:rFonts w:ascii="Times New Roman" w:hAnsi="Times New Roman" w:cs="Times New Roman"/>
+          <w:sz w:val="26"/>
+          <w:szCs w:val="26"/>
+        </w:rPr>
+        <w:t>thị</w:t>
+      </w:r>
+      <w:proofErr w:type="spellEnd"/>
+      <w:r>
+        <w:rPr>
+          <w:rFonts w:ascii="Times New Roman" w:hAnsi="Times New Roman" w:cs="Times New Roman"/>
+          <w:sz w:val="26"/>
+          <w:szCs w:val="26"/>
+        </w:rPr>
+        <w:t xml:space="preserve"> </w:t>
+      </w:r>
+      <w:proofErr w:type="spellStart"/>
+      <w:r>
+        <w:rPr>
+          <w:rFonts w:ascii="Times New Roman" w:hAnsi="Times New Roman" w:cs="Times New Roman"/>
+          <w:sz w:val="26"/>
+          <w:szCs w:val="26"/>
+        </w:rPr>
+        <w:t>ra</w:t>
+      </w:r>
+      <w:proofErr w:type="spellEnd"/>
+      <w:r>
+        <w:rPr>
+          <w:rFonts w:ascii="Times New Roman" w:hAnsi="Times New Roman" w:cs="Times New Roman"/>
+          <w:sz w:val="26"/>
+          <w:szCs w:val="26"/>
+        </w:rPr>
+        <w:t xml:space="preserve"> </w:t>
+      </w:r>
+      <w:proofErr w:type="spellStart"/>
+      <w:r>
+        <w:rPr>
+          <w:rFonts w:ascii="Times New Roman" w:hAnsi="Times New Roman" w:cs="Times New Roman"/>
+          <w:sz w:val="26"/>
+          <w:szCs w:val="26"/>
+        </w:rPr>
+        <w:t>giao</w:t>
+      </w:r>
+      <w:proofErr w:type="spellEnd"/>
+      <w:r>
+        <w:rPr>
+          <w:rFonts w:ascii="Times New Roman" w:hAnsi="Times New Roman" w:cs="Times New Roman"/>
+          <w:sz w:val="26"/>
+          <w:szCs w:val="26"/>
+        </w:rPr>
+        <w:t xml:space="preserve"> </w:t>
+      </w:r>
+      <w:proofErr w:type="spellStart"/>
+      <w:r>
+        <w:rPr>
+          <w:rFonts w:ascii="Times New Roman" w:hAnsi="Times New Roman" w:cs="Times New Roman"/>
+          <w:sz w:val="26"/>
+          <w:szCs w:val="26"/>
+        </w:rPr>
+        <w:t>diện</w:t>
+      </w:r>
+      <w:proofErr w:type="spellEnd"/>
+      <w:r>
+        <w:rPr>
+          <w:rFonts w:ascii="Times New Roman" w:hAnsi="Times New Roman" w:cs="Times New Roman"/>
+          <w:sz w:val="26"/>
+          <w:szCs w:val="26"/>
+        </w:rPr>
+        <w:t xml:space="preserve"> 1 </w:t>
+      </w:r>
+      <w:proofErr w:type="spellStart"/>
+      <w:r>
+        <w:rPr>
+          <w:rFonts w:ascii="Times New Roman" w:hAnsi="Times New Roman" w:cs="Times New Roman"/>
+          <w:sz w:val="26"/>
+          <w:szCs w:val="26"/>
+        </w:rPr>
+        <w:t>thông</w:t>
+      </w:r>
+      <w:proofErr w:type="spellEnd"/>
+      <w:r>
+        <w:rPr>
+          <w:rFonts w:ascii="Times New Roman" w:hAnsi="Times New Roman" w:cs="Times New Roman"/>
+          <w:sz w:val="26"/>
+          <w:szCs w:val="26"/>
+        </w:rPr>
+        <w:t xml:space="preserve"> </w:t>
+      </w:r>
+      <w:proofErr w:type="spellStart"/>
+      <w:r>
+        <w:rPr>
+          <w:rFonts w:ascii="Times New Roman" w:hAnsi="Times New Roman" w:cs="Times New Roman"/>
+          <w:sz w:val="26"/>
+          <w:szCs w:val="26"/>
+        </w:rPr>
+        <w:t>báo</w:t>
+      </w:r>
+      <w:proofErr w:type="spellEnd"/>
+      <w:r>
+        <w:rPr>
+          <w:rFonts w:ascii="Times New Roman" w:hAnsi="Times New Roman" w:cs="Times New Roman"/>
+          <w:sz w:val="26"/>
+          <w:szCs w:val="26"/>
+        </w:rPr>
+        <w:t xml:space="preserve"> “K16EVT </w:t>
+      </w:r>
+      <w:proofErr w:type="spellStart"/>
+      <w:r>
+        <w:rPr>
+          <w:rFonts w:ascii="Times New Roman" w:hAnsi="Times New Roman" w:cs="Times New Roman"/>
+          <w:sz w:val="26"/>
+          <w:szCs w:val="26"/>
+        </w:rPr>
+        <w:t>onStop</w:t>
+      </w:r>
+      <w:proofErr w:type="spellEnd"/>
+      <w:r>
+        <w:rPr>
+          <w:rFonts w:ascii="Times New Roman" w:hAnsi="Times New Roman" w:cs="Times New Roman"/>
+          <w:sz w:val="26"/>
+          <w:szCs w:val="26"/>
+        </w:rPr>
+        <w:t>”</w:t>
+      </w:r>
     </w:p>
     <w:p>
       <w:pPr>
@@ -5881,15 +6343,79 @@
           <w:sz w:val="26"/>
           <w:szCs w:val="26"/>
         </w:rPr>
-        <w:t>Intent</w:t>
-      </w:r>
+        <w:t xml:space="preserve">Intent intent1 = new </w:t>
+      </w:r>
+      <w:proofErr w:type="gramStart"/>
       <w:r>
         <w:rPr>
           <w:rFonts w:ascii="Consolas" w:hAnsi="Consolas"/>
           <w:sz w:val="26"/>
           <w:szCs w:val="26"/>
         </w:rPr>
-        <w:t xml:space="preserve"> intent1 = new </w:t>
+        <w:t>Intent(</w:t>
+      </w:r>
+      <w:proofErr w:type="spellStart"/>
+      <w:proofErr w:type="gramEnd"/>
+      <w:r>
+        <w:rPr>
+          <w:rFonts w:ascii="Consolas" w:hAnsi="Consolas"/>
+          <w:sz w:val="26"/>
+          <w:szCs w:val="26"/>
+        </w:rPr>
+        <w:t>MainActivity.this</w:t>
+      </w:r>
+      <w:proofErr w:type="spellEnd"/>
+      <w:r>
+        <w:rPr>
+          <w:rFonts w:ascii="Consolas" w:hAnsi="Consolas"/>
+          <w:sz w:val="26"/>
+          <w:szCs w:val="26"/>
+        </w:rPr>
+        <w:t xml:space="preserve">, </w:t>
+      </w:r>
+      <w:proofErr w:type="spellStart"/>
+      <w:r>
+        <w:rPr>
+          <w:rFonts w:ascii="Consolas" w:hAnsi="Consolas"/>
+          <w:sz w:val="26"/>
+          <w:szCs w:val="26"/>
+        </w:rPr>
+        <w:t>subactivity.class</w:t>
+      </w:r>
+      <w:proofErr w:type="spellEnd"/>
+      <w:r>
+        <w:rPr>
+          <w:rFonts w:ascii="Consolas" w:hAnsi="Consolas"/>
+          <w:sz w:val="26"/>
+          <w:szCs w:val="26"/>
+        </w:rPr>
+        <w:t>);</w:t>
+      </w:r>
+      <w:r>
+        <w:rPr>
+          <w:rFonts w:ascii="Consolas" w:hAnsi="Consolas"/>
+          <w:sz w:val="26"/>
+          <w:szCs w:val="26"/>
+        </w:rPr>
+        <w:br/>
+      </w:r>
+      <w:proofErr w:type="spellStart"/>
+      <w:r>
+        <w:rPr>
+          <w:rFonts w:ascii="Consolas" w:hAnsi="Consolas"/>
+          <w:sz w:val="26"/>
+          <w:szCs w:val="26"/>
+        </w:rPr>
+        <w:t>startActivity</w:t>
+      </w:r>
+      <w:proofErr w:type="spellEnd"/>
+      <w:r>
+        <w:rPr>
+          <w:rFonts w:ascii="Consolas" w:hAnsi="Consolas"/>
+          <w:sz w:val="26"/>
+          <w:szCs w:val="26"/>
+        </w:rPr>
+        <w:t>(intent1</w:t>
       </w:r>
       <w:proofErr w:type="gramStart"/>
       <w:r>
@@ -5898,89 +6424,245 @@
           <w:sz w:val="26"/>
           <w:szCs w:val="26"/>
         </w:rPr>
-        <w:t>Intent(</w:t>
-      </w:r>
-      <w:proofErr w:type="spellStart"/>
+        <w:t>);</w:t>
+      </w:r>
       <w:proofErr w:type="gramEnd"/>
-      <w:r>
-        <w:rPr>
-          <w:rFonts w:ascii="Consolas" w:hAnsi="Consolas"/>
-          <w:sz w:val="26"/>
-          <w:szCs w:val="26"/>
-        </w:rPr>
-        <w:t>MainActivity.this</w:t>
-      </w:r>
-      <w:proofErr w:type="spellEnd"/>
-      <w:r>
-        <w:rPr>
-          <w:rFonts w:ascii="Consolas" w:hAnsi="Consolas"/>
-          <w:sz w:val="26"/>
-          <w:szCs w:val="26"/>
-        </w:rPr>
-        <w:t xml:space="preserve">, </w:t>
-      </w:r>
-      <w:proofErr w:type="spellStart"/>
-      <w:r>
-        <w:rPr>
-          <w:rFonts w:ascii="Consolas" w:hAnsi="Consolas"/>
-          <w:sz w:val="26"/>
-          <w:szCs w:val="26"/>
-        </w:rPr>
-        <w:t>subactivity.class</w:t>
-      </w:r>
-      <w:proofErr w:type="spellEnd"/>
-      <w:r>
-        <w:rPr>
-          <w:rFonts w:ascii="Consolas" w:hAnsi="Consolas"/>
-          <w:sz w:val="26"/>
-          <w:szCs w:val="26"/>
-        </w:rPr>
-        <w:t>);</w:t>
-      </w:r>
-      <w:r>
-        <w:rPr>
-          <w:rFonts w:ascii="Consolas" w:hAnsi="Consolas"/>
-          <w:sz w:val="26"/>
-          <w:szCs w:val="26"/>
-        </w:rPr>
-        <w:br/>
-      </w:r>
-      <w:proofErr w:type="spellStart"/>
-      <w:r>
-        <w:rPr>
-          <w:rFonts w:ascii="Consolas" w:hAnsi="Consolas"/>
-          <w:sz w:val="26"/>
-          <w:szCs w:val="26"/>
-        </w:rPr>
-        <w:t>startActivity</w:t>
-      </w:r>
-      <w:proofErr w:type="spellEnd"/>
-      <w:r>
-        <w:rPr>
-          <w:rFonts w:ascii="Consolas" w:hAnsi="Consolas"/>
-          <w:sz w:val="26"/>
-          <w:szCs w:val="26"/>
-        </w:rPr>
-        <w:t>(</w:t>
-      </w:r>
-      <w:r>
-        <w:rPr>
-          <w:rFonts w:ascii="Consolas" w:hAnsi="Consolas"/>
-          <w:sz w:val="26"/>
-          <w:szCs w:val="26"/>
-        </w:rPr>
-        <w:t>intent1</w:t>
-      </w:r>
-      <w:proofErr w:type="gramStart"/>
-      <w:r>
-        <w:rPr>
-          <w:rFonts w:ascii="Consolas" w:hAnsi="Consolas"/>
-          <w:sz w:val="26"/>
-          <w:szCs w:val="26"/>
-        </w:rPr>
-        <w:t>);</w:t>
-      </w:r>
-      <w:proofErr w:type="gramEnd"/>
+    </w:p>
+    <w:p>
+      <w:pPr>
+        <w:ind w:left="360"/>
+        <w:rPr>
+          <w:rFonts w:ascii="Times New Roman" w:hAnsi="Times New Roman" w:cs="Times New Roman"/>
+          <w:sz w:val="26"/>
+          <w:szCs w:val="26"/>
+        </w:rPr>
+      </w:pPr>
+      <w:proofErr w:type="spellStart"/>
+      <w:r>
+        <w:rPr>
+          <w:rFonts w:ascii="Times New Roman" w:hAnsi="Times New Roman" w:cs="Times New Roman"/>
+          <w:sz w:val="26"/>
+          <w:szCs w:val="26"/>
+        </w:rPr>
+        <w:t>Tạo</w:t>
+      </w:r>
+      <w:proofErr w:type="spellEnd"/>
+      <w:r>
+        <w:rPr>
+          <w:rFonts w:ascii="Times New Roman" w:hAnsi="Times New Roman" w:cs="Times New Roman"/>
+          <w:sz w:val="26"/>
+          <w:szCs w:val="26"/>
+        </w:rPr>
+        <w:t xml:space="preserve"> </w:t>
+      </w:r>
+      <w:proofErr w:type="spellStart"/>
+      <w:r>
+        <w:rPr>
+          <w:rFonts w:ascii="Times New Roman" w:hAnsi="Times New Roman" w:cs="Times New Roman"/>
+          <w:sz w:val="26"/>
+          <w:szCs w:val="26"/>
+        </w:rPr>
+        <w:t>một</w:t>
+      </w:r>
+      <w:proofErr w:type="spellEnd"/>
+      <w:r>
+        <w:rPr>
+          <w:rFonts w:ascii="Times New Roman" w:hAnsi="Times New Roman" w:cs="Times New Roman"/>
+          <w:sz w:val="26"/>
+          <w:szCs w:val="26"/>
+        </w:rPr>
+        <w:t xml:space="preserve"> Intent </w:t>
+      </w:r>
+      <w:proofErr w:type="spellStart"/>
+      <w:r>
+        <w:rPr>
+          <w:rFonts w:ascii="Times New Roman" w:hAnsi="Times New Roman" w:cs="Times New Roman"/>
+          <w:sz w:val="26"/>
+          <w:szCs w:val="26"/>
+        </w:rPr>
+        <w:t>để</w:t>
+      </w:r>
+      <w:proofErr w:type="spellEnd"/>
+      <w:r>
+        <w:rPr>
+          <w:rFonts w:ascii="Times New Roman" w:hAnsi="Times New Roman" w:cs="Times New Roman"/>
+          <w:sz w:val="26"/>
+          <w:szCs w:val="26"/>
+        </w:rPr>
+        <w:t xml:space="preserve"> </w:t>
+      </w:r>
+      <w:proofErr w:type="spellStart"/>
+      <w:r>
+        <w:rPr>
+          <w:rFonts w:ascii="Times New Roman" w:hAnsi="Times New Roman" w:cs="Times New Roman"/>
+          <w:sz w:val="26"/>
+          <w:szCs w:val="26"/>
+        </w:rPr>
+        <w:t>chuyển</w:t>
+      </w:r>
+      <w:proofErr w:type="spellEnd"/>
+      <w:r>
+        <w:rPr>
+          <w:rFonts w:ascii="Times New Roman" w:hAnsi="Times New Roman" w:cs="Times New Roman"/>
+          <w:sz w:val="26"/>
+          <w:szCs w:val="26"/>
+        </w:rPr>
+        <w:t xml:space="preserve"> </w:t>
+      </w:r>
+      <w:proofErr w:type="spellStart"/>
+      <w:r>
+        <w:rPr>
+          <w:rFonts w:ascii="Times New Roman" w:hAnsi="Times New Roman" w:cs="Times New Roman"/>
+          <w:sz w:val="26"/>
+          <w:szCs w:val="26"/>
+        </w:rPr>
+        <w:t>từ</w:t>
+      </w:r>
+      <w:proofErr w:type="spellEnd"/>
+      <w:r>
+        <w:rPr>
+          <w:rFonts w:ascii="Times New Roman" w:hAnsi="Times New Roman" w:cs="Times New Roman"/>
+          <w:sz w:val="26"/>
+          <w:szCs w:val="26"/>
+        </w:rPr>
+        <w:t xml:space="preserve"> </w:t>
+      </w:r>
+      <w:proofErr w:type="spellStart"/>
+      <w:r>
+        <w:rPr>
+          <w:rFonts w:ascii="Times New Roman" w:hAnsi="Times New Roman" w:cs="Times New Roman"/>
+          <w:sz w:val="26"/>
+          <w:szCs w:val="26"/>
+        </w:rPr>
+        <w:t>MainActivity</w:t>
+      </w:r>
+      <w:proofErr w:type="spellEnd"/>
+      <w:r>
+        <w:rPr>
+          <w:rFonts w:ascii="Times New Roman" w:hAnsi="Times New Roman" w:cs="Times New Roman"/>
+          <w:sz w:val="26"/>
+          <w:szCs w:val="26"/>
+        </w:rPr>
+        <w:t xml:space="preserve"> sang </w:t>
+      </w:r>
+      <w:proofErr w:type="spellStart"/>
+      <w:r>
+        <w:rPr>
+          <w:rFonts w:ascii="Times New Roman" w:hAnsi="Times New Roman" w:cs="Times New Roman"/>
+          <w:sz w:val="26"/>
+          <w:szCs w:val="26"/>
+        </w:rPr>
+        <w:t>subactivity</w:t>
+      </w:r>
+      <w:proofErr w:type="spellEnd"/>
+      <w:r>
+        <w:rPr>
+          <w:rFonts w:ascii="Times New Roman" w:hAnsi="Times New Roman" w:cs="Times New Roman"/>
+          <w:sz w:val="26"/>
+          <w:szCs w:val="26"/>
+        </w:rPr>
+        <w:t>.</w:t>
+      </w:r>
+    </w:p>
+    <w:p>
+      <w:pPr>
+        <w:ind w:left="360"/>
+        <w:rPr>
+          <w:rFonts w:ascii="Times New Roman" w:hAnsi="Times New Roman" w:cs="Times New Roman"/>
+          <w:sz w:val="26"/>
+          <w:szCs w:val="26"/>
+        </w:rPr>
+      </w:pPr>
+      <w:proofErr w:type="spellStart"/>
+      <w:r>
+        <w:rPr>
+          <w:rFonts w:ascii="Times New Roman" w:hAnsi="Times New Roman" w:cs="Times New Roman"/>
+          <w:sz w:val="26"/>
+          <w:szCs w:val="26"/>
+        </w:rPr>
+        <w:t>Bắt</w:t>
+      </w:r>
+      <w:proofErr w:type="spellEnd"/>
+      <w:r>
+        <w:rPr>
+          <w:rFonts w:ascii="Times New Roman" w:hAnsi="Times New Roman" w:cs="Times New Roman"/>
+          <w:sz w:val="26"/>
+          <w:szCs w:val="26"/>
+        </w:rPr>
+        <w:t xml:space="preserve"> </w:t>
+      </w:r>
+      <w:proofErr w:type="spellStart"/>
+      <w:r>
+        <w:rPr>
+          <w:rFonts w:ascii="Times New Roman" w:hAnsi="Times New Roman" w:cs="Times New Roman"/>
+          <w:sz w:val="26"/>
+          <w:szCs w:val="26"/>
+        </w:rPr>
+        <w:t>đầu</w:t>
+      </w:r>
+      <w:proofErr w:type="spellEnd"/>
+      <w:r>
+        <w:rPr>
+          <w:rFonts w:ascii="Times New Roman" w:hAnsi="Times New Roman" w:cs="Times New Roman"/>
+          <w:sz w:val="26"/>
+          <w:szCs w:val="26"/>
+        </w:rPr>
+        <w:t xml:space="preserve"> Activity </w:t>
+      </w:r>
+      <w:proofErr w:type="spellStart"/>
+      <w:r>
+        <w:rPr>
+          <w:rFonts w:ascii="Times New Roman" w:hAnsi="Times New Roman" w:cs="Times New Roman"/>
+          <w:sz w:val="26"/>
+          <w:szCs w:val="26"/>
+        </w:rPr>
+        <w:t>mới</w:t>
+      </w:r>
+      <w:proofErr w:type="spellEnd"/>
+      <w:r>
+        <w:rPr>
+          <w:rFonts w:ascii="Times New Roman" w:hAnsi="Times New Roman" w:cs="Times New Roman"/>
+          <w:sz w:val="26"/>
+          <w:szCs w:val="26"/>
+        </w:rPr>
+        <w:t xml:space="preserve"> (</w:t>
+      </w:r>
+      <w:proofErr w:type="spellStart"/>
+      <w:r>
+        <w:rPr>
+          <w:rFonts w:ascii="Times New Roman" w:hAnsi="Times New Roman" w:cs="Times New Roman"/>
+          <w:sz w:val="26"/>
+          <w:szCs w:val="26"/>
+        </w:rPr>
+        <w:t>subactivity</w:t>
+      </w:r>
+      <w:proofErr w:type="spellEnd"/>
+      <w:r>
+        <w:rPr>
+          <w:rFonts w:ascii="Times New Roman" w:hAnsi="Times New Roman" w:cs="Times New Roman"/>
+          <w:sz w:val="26"/>
+          <w:szCs w:val="26"/>
+        </w:rPr>
+        <w:t xml:space="preserve">) </w:t>
+      </w:r>
+      <w:proofErr w:type="spellStart"/>
+      <w:r>
+        <w:rPr>
+          <w:rFonts w:ascii="Times New Roman" w:hAnsi="Times New Roman" w:cs="Times New Roman"/>
+          <w:sz w:val="26"/>
+          <w:szCs w:val="26"/>
+        </w:rPr>
+        <w:t>bằng</w:t>
+      </w:r>
+      <w:proofErr w:type="spellEnd"/>
+      <w:r>
+        <w:rPr>
+          <w:rFonts w:ascii="Times New Roman" w:hAnsi="Times New Roman" w:cs="Times New Roman"/>
+          <w:sz w:val="26"/>
+          <w:szCs w:val="26"/>
+        </w:rPr>
+        <w:t xml:space="preserve"> Intent intent1.</w:t>
+      </w:r>
     </w:p>
     <w:p>
       <w:pPr>
@@ -6018,12 +6700,77 @@
     </w:p>
     <w:p>
       <w:pPr>
-        <w:rPr>
-          <w:rFonts w:ascii="Consolas" w:hAnsi="Consolas"/>
-          <w:sz w:val="26"/>
-          <w:szCs w:val="26"/>
-        </w:rPr>
-      </w:pPr>
+        <w:ind w:left="360"/>
+        <w:rPr>
+          <w:rFonts w:ascii="Times New Roman" w:hAnsi="Times New Roman" w:cs="Times New Roman"/>
+          <w:sz w:val="26"/>
+          <w:szCs w:val="26"/>
+        </w:rPr>
+      </w:pPr>
+      <w:proofErr w:type="spellStart"/>
+      <w:r>
+        <w:rPr>
+          <w:rFonts w:ascii="Times New Roman" w:hAnsi="Times New Roman" w:cs="Times New Roman"/>
+          <w:sz w:val="26"/>
+          <w:szCs w:val="26"/>
+        </w:rPr>
+        <w:t>Kết</w:t>
+      </w:r>
+      <w:proofErr w:type="spellEnd"/>
+      <w:r>
+        <w:rPr>
+          <w:rFonts w:ascii="Times New Roman" w:hAnsi="Times New Roman" w:cs="Times New Roman"/>
+          <w:sz w:val="26"/>
+          <w:szCs w:val="26"/>
+        </w:rPr>
+        <w:t xml:space="preserve"> </w:t>
+      </w:r>
+      <w:proofErr w:type="spellStart"/>
+      <w:r>
+        <w:rPr>
+          <w:rFonts w:ascii="Times New Roman" w:hAnsi="Times New Roman" w:cs="Times New Roman"/>
+          <w:sz w:val="26"/>
+          <w:szCs w:val="26"/>
+        </w:rPr>
+        <w:t>thúc</w:t>
+      </w:r>
+      <w:proofErr w:type="spellEnd"/>
+      <w:r>
+        <w:rPr>
+          <w:rFonts w:ascii="Times New Roman" w:hAnsi="Times New Roman" w:cs="Times New Roman"/>
+          <w:sz w:val="26"/>
+          <w:szCs w:val="26"/>
+        </w:rPr>
+        <w:t xml:space="preserve"> Activity </w:t>
+      </w:r>
+      <w:proofErr w:type="spellStart"/>
+      <w:r>
+        <w:rPr>
+          <w:rFonts w:ascii="Times New Roman" w:hAnsi="Times New Roman" w:cs="Times New Roman"/>
+          <w:sz w:val="26"/>
+          <w:szCs w:val="26"/>
+        </w:rPr>
+        <w:t>hiện</w:t>
+      </w:r>
+      <w:proofErr w:type="spellEnd"/>
+      <w:r>
+        <w:rPr>
+          <w:rFonts w:ascii="Times New Roman" w:hAnsi="Times New Roman" w:cs="Times New Roman"/>
+          <w:sz w:val="26"/>
+          <w:szCs w:val="26"/>
+        </w:rPr>
+        <w:t xml:space="preserve"> </w:t>
+      </w:r>
+      <w:proofErr w:type="spellStart"/>
+      <w:r>
+        <w:rPr>
+          <w:rFonts w:ascii="Times New Roman" w:hAnsi="Times New Roman" w:cs="Times New Roman"/>
+          <w:sz w:val="26"/>
+          <w:szCs w:val="26"/>
+        </w:rPr>
+        <w:t>tại</w:t>
+      </w:r>
+      <w:proofErr w:type="spellEnd"/>
     </w:p>
     <w:p>
       <w:pPr>
@@ -6256,11 +7003,799 @@
       <w:pPr>
         <w:pStyle w:val="ListParagraph"/>
         <w:rPr>
-          <w:rFonts w:ascii="Consolas" w:hAnsi="Consolas"/>
-          <w:sz w:val="26"/>
-          <w:szCs w:val="26"/>
-        </w:rPr>
-      </w:pPr>
+          <w:rFonts w:ascii="Times New Roman" w:hAnsi="Times New Roman" w:cs="Times New Roman"/>
+          <w:sz w:val="26"/>
+          <w:szCs w:val="26"/>
+        </w:rPr>
+      </w:pPr>
+      <w:proofErr w:type="spellStart"/>
+      <w:r>
+        <w:rPr>
+          <w:rFonts w:ascii="Times New Roman" w:hAnsi="Times New Roman" w:cs="Times New Roman"/>
+          <w:sz w:val="26"/>
+          <w:szCs w:val="26"/>
+        </w:rPr>
+        <w:t>Ghi</w:t>
+      </w:r>
+      <w:proofErr w:type="spellEnd"/>
+      <w:r>
+        <w:rPr>
+          <w:rFonts w:ascii="Times New Roman" w:hAnsi="Times New Roman" w:cs="Times New Roman"/>
+          <w:sz w:val="26"/>
+          <w:szCs w:val="26"/>
+        </w:rPr>
+        <w:t xml:space="preserve"> </w:t>
+      </w:r>
+      <w:proofErr w:type="spellStart"/>
+      <w:r>
+        <w:rPr>
+          <w:rFonts w:ascii="Times New Roman" w:hAnsi="Times New Roman" w:cs="Times New Roman"/>
+          <w:sz w:val="26"/>
+          <w:szCs w:val="26"/>
+        </w:rPr>
+        <w:t>đè</w:t>
+      </w:r>
+      <w:proofErr w:type="spellEnd"/>
+      <w:r>
+        <w:rPr>
+          <w:rFonts w:ascii="Times New Roman" w:hAnsi="Times New Roman" w:cs="Times New Roman"/>
+          <w:sz w:val="26"/>
+          <w:szCs w:val="26"/>
+        </w:rPr>
+        <w:t xml:space="preserve"> </w:t>
+      </w:r>
+      <w:proofErr w:type="spellStart"/>
+      <w:r>
+        <w:rPr>
+          <w:rFonts w:ascii="Times New Roman" w:hAnsi="Times New Roman" w:cs="Times New Roman"/>
+          <w:sz w:val="26"/>
+          <w:szCs w:val="26"/>
+        </w:rPr>
+        <w:t>phương</w:t>
+      </w:r>
+      <w:proofErr w:type="spellEnd"/>
+      <w:r>
+        <w:rPr>
+          <w:rFonts w:ascii="Times New Roman" w:hAnsi="Times New Roman" w:cs="Times New Roman"/>
+          <w:sz w:val="26"/>
+          <w:szCs w:val="26"/>
+        </w:rPr>
+        <w:t xml:space="preserve"> </w:t>
+      </w:r>
+      <w:proofErr w:type="spellStart"/>
+      <w:r>
+        <w:rPr>
+          <w:rFonts w:ascii="Times New Roman" w:hAnsi="Times New Roman" w:cs="Times New Roman"/>
+          <w:sz w:val="26"/>
+          <w:szCs w:val="26"/>
+        </w:rPr>
+        <w:t>thức</w:t>
+      </w:r>
+      <w:proofErr w:type="spellEnd"/>
+      <w:r>
+        <w:rPr>
+          <w:rFonts w:ascii="Times New Roman" w:hAnsi="Times New Roman" w:cs="Times New Roman"/>
+          <w:sz w:val="26"/>
+          <w:szCs w:val="26"/>
+        </w:rPr>
+        <w:t xml:space="preserve"> </w:t>
+      </w:r>
+      <w:proofErr w:type="spellStart"/>
+      <w:proofErr w:type="gramStart"/>
+      <w:r>
+        <w:rPr>
+          <w:rFonts w:ascii="Times New Roman" w:hAnsi="Times New Roman" w:cs="Times New Roman"/>
+          <w:sz w:val="26"/>
+          <w:szCs w:val="26"/>
+        </w:rPr>
+        <w:t>onStop</w:t>
+      </w:r>
+      <w:proofErr w:type="spellEnd"/>
+      <w:r>
+        <w:rPr>
+          <w:rFonts w:ascii="Times New Roman" w:hAnsi="Times New Roman" w:cs="Times New Roman"/>
+          <w:sz w:val="26"/>
+          <w:szCs w:val="26"/>
+        </w:rPr>
+        <w:t>(</w:t>
+      </w:r>
+      <w:proofErr w:type="gramEnd"/>
+      <w:r>
+        <w:rPr>
+          <w:rFonts w:ascii="Times New Roman" w:hAnsi="Times New Roman" w:cs="Times New Roman"/>
+          <w:sz w:val="26"/>
+          <w:szCs w:val="26"/>
+        </w:rPr>
+        <w:t xml:space="preserve">) </w:t>
+      </w:r>
+      <w:proofErr w:type="spellStart"/>
+      <w:r>
+        <w:rPr>
+          <w:rFonts w:ascii="Times New Roman" w:hAnsi="Times New Roman" w:cs="Times New Roman"/>
+          <w:sz w:val="26"/>
+          <w:szCs w:val="26"/>
+        </w:rPr>
+        <w:t>của</w:t>
+      </w:r>
+      <w:proofErr w:type="spellEnd"/>
+      <w:r>
+        <w:rPr>
+          <w:rFonts w:ascii="Times New Roman" w:hAnsi="Times New Roman" w:cs="Times New Roman"/>
+          <w:sz w:val="26"/>
+          <w:szCs w:val="26"/>
+        </w:rPr>
+        <w:t xml:space="preserve"> Activity. Phương </w:t>
+      </w:r>
+      <w:proofErr w:type="spellStart"/>
+      <w:r>
+        <w:rPr>
+          <w:rFonts w:ascii="Times New Roman" w:hAnsi="Times New Roman" w:cs="Times New Roman"/>
+          <w:sz w:val="26"/>
+          <w:szCs w:val="26"/>
+        </w:rPr>
+        <w:t>thức</w:t>
+      </w:r>
+      <w:proofErr w:type="spellEnd"/>
+      <w:r>
+        <w:rPr>
+          <w:rFonts w:ascii="Times New Roman" w:hAnsi="Times New Roman" w:cs="Times New Roman"/>
+          <w:sz w:val="26"/>
+          <w:szCs w:val="26"/>
+        </w:rPr>
+        <w:t xml:space="preserve"> </w:t>
+      </w:r>
+      <w:proofErr w:type="spellStart"/>
+      <w:r>
+        <w:rPr>
+          <w:rFonts w:ascii="Times New Roman" w:hAnsi="Times New Roman" w:cs="Times New Roman"/>
+          <w:sz w:val="26"/>
+          <w:szCs w:val="26"/>
+        </w:rPr>
+        <w:t>này</w:t>
+      </w:r>
+      <w:proofErr w:type="spellEnd"/>
+      <w:r>
+        <w:rPr>
+          <w:rFonts w:ascii="Times New Roman" w:hAnsi="Times New Roman" w:cs="Times New Roman"/>
+          <w:sz w:val="26"/>
+          <w:szCs w:val="26"/>
+        </w:rPr>
+        <w:t xml:space="preserve"> </w:t>
+      </w:r>
+      <w:proofErr w:type="spellStart"/>
+      <w:r>
+        <w:rPr>
+          <w:rFonts w:ascii="Times New Roman" w:hAnsi="Times New Roman" w:cs="Times New Roman"/>
+          <w:sz w:val="26"/>
+          <w:szCs w:val="26"/>
+        </w:rPr>
+        <w:t>được</w:t>
+      </w:r>
+      <w:proofErr w:type="spellEnd"/>
+      <w:r>
+        <w:rPr>
+          <w:rFonts w:ascii="Times New Roman" w:hAnsi="Times New Roman" w:cs="Times New Roman"/>
+          <w:sz w:val="26"/>
+          <w:szCs w:val="26"/>
+        </w:rPr>
+        <w:t xml:space="preserve"> </w:t>
+      </w:r>
+      <w:proofErr w:type="spellStart"/>
+      <w:r>
+        <w:rPr>
+          <w:rFonts w:ascii="Times New Roman" w:hAnsi="Times New Roman" w:cs="Times New Roman"/>
+          <w:sz w:val="26"/>
+          <w:szCs w:val="26"/>
+        </w:rPr>
+        <w:t>gọi</w:t>
+      </w:r>
+      <w:proofErr w:type="spellEnd"/>
+      <w:r>
+        <w:rPr>
+          <w:rFonts w:ascii="Times New Roman" w:hAnsi="Times New Roman" w:cs="Times New Roman"/>
+          <w:sz w:val="26"/>
+          <w:szCs w:val="26"/>
+        </w:rPr>
+        <w:t xml:space="preserve"> </w:t>
+      </w:r>
+      <w:proofErr w:type="spellStart"/>
+      <w:r>
+        <w:rPr>
+          <w:rFonts w:ascii="Times New Roman" w:hAnsi="Times New Roman" w:cs="Times New Roman"/>
+          <w:sz w:val="26"/>
+          <w:szCs w:val="26"/>
+        </w:rPr>
+        <w:t>khi</w:t>
+      </w:r>
+      <w:proofErr w:type="spellEnd"/>
+      <w:r>
+        <w:rPr>
+          <w:rFonts w:ascii="Times New Roman" w:hAnsi="Times New Roman" w:cs="Times New Roman"/>
+          <w:sz w:val="26"/>
+          <w:szCs w:val="26"/>
+        </w:rPr>
+        <w:t xml:space="preserve"> Activity </w:t>
+      </w:r>
+      <w:proofErr w:type="spellStart"/>
+      <w:r>
+        <w:rPr>
+          <w:rFonts w:ascii="Times New Roman" w:hAnsi="Times New Roman" w:cs="Times New Roman"/>
+          <w:sz w:val="26"/>
+          <w:szCs w:val="26"/>
+        </w:rPr>
+        <w:t>không</w:t>
+      </w:r>
+      <w:proofErr w:type="spellEnd"/>
+      <w:r>
+        <w:rPr>
+          <w:rFonts w:ascii="Times New Roman" w:hAnsi="Times New Roman" w:cs="Times New Roman"/>
+          <w:sz w:val="26"/>
+          <w:szCs w:val="26"/>
+        </w:rPr>
+        <w:t xml:space="preserve"> </w:t>
+      </w:r>
+      <w:proofErr w:type="spellStart"/>
+      <w:r>
+        <w:rPr>
+          <w:rFonts w:ascii="Times New Roman" w:hAnsi="Times New Roman" w:cs="Times New Roman"/>
+          <w:sz w:val="26"/>
+          <w:szCs w:val="26"/>
+        </w:rPr>
+        <w:t>còn</w:t>
+      </w:r>
+      <w:proofErr w:type="spellEnd"/>
+      <w:r>
+        <w:rPr>
+          <w:rFonts w:ascii="Times New Roman" w:hAnsi="Times New Roman" w:cs="Times New Roman"/>
+          <w:sz w:val="26"/>
+          <w:szCs w:val="26"/>
+        </w:rPr>
+        <w:t xml:space="preserve"> </w:t>
+      </w:r>
+      <w:proofErr w:type="spellStart"/>
+      <w:r>
+        <w:rPr>
+          <w:rFonts w:ascii="Times New Roman" w:hAnsi="Times New Roman" w:cs="Times New Roman"/>
+          <w:sz w:val="26"/>
+          <w:szCs w:val="26"/>
+        </w:rPr>
+        <w:t>hiển</w:t>
+      </w:r>
+      <w:proofErr w:type="spellEnd"/>
+      <w:r>
+        <w:rPr>
+          <w:rFonts w:ascii="Times New Roman" w:hAnsi="Times New Roman" w:cs="Times New Roman"/>
+          <w:sz w:val="26"/>
+          <w:szCs w:val="26"/>
+        </w:rPr>
+        <w:t xml:space="preserve"> </w:t>
+      </w:r>
+      <w:proofErr w:type="spellStart"/>
+      <w:r>
+        <w:rPr>
+          <w:rFonts w:ascii="Times New Roman" w:hAnsi="Times New Roman" w:cs="Times New Roman"/>
+          <w:sz w:val="26"/>
+          <w:szCs w:val="26"/>
+        </w:rPr>
+        <w:t>thị</w:t>
+      </w:r>
+      <w:proofErr w:type="spellEnd"/>
+      <w:r>
+        <w:rPr>
+          <w:rFonts w:ascii="Times New Roman" w:hAnsi="Times New Roman" w:cs="Times New Roman"/>
+          <w:sz w:val="26"/>
+          <w:szCs w:val="26"/>
+        </w:rPr>
+        <w:t xml:space="preserve"> </w:t>
+      </w:r>
+      <w:proofErr w:type="spellStart"/>
+      <w:r>
+        <w:rPr>
+          <w:rFonts w:ascii="Times New Roman" w:hAnsi="Times New Roman" w:cs="Times New Roman"/>
+          <w:sz w:val="26"/>
+          <w:szCs w:val="26"/>
+        </w:rPr>
+        <w:t>trên</w:t>
+      </w:r>
+      <w:proofErr w:type="spellEnd"/>
+      <w:r>
+        <w:rPr>
+          <w:rFonts w:ascii="Times New Roman" w:hAnsi="Times New Roman" w:cs="Times New Roman"/>
+          <w:sz w:val="26"/>
+          <w:szCs w:val="26"/>
+        </w:rPr>
+        <w:t xml:space="preserve"> </w:t>
+      </w:r>
+      <w:proofErr w:type="spellStart"/>
+      <w:r>
+        <w:rPr>
+          <w:rFonts w:ascii="Times New Roman" w:hAnsi="Times New Roman" w:cs="Times New Roman"/>
+          <w:sz w:val="26"/>
+          <w:szCs w:val="26"/>
+        </w:rPr>
+        <w:t>màn</w:t>
+      </w:r>
+      <w:proofErr w:type="spellEnd"/>
+      <w:r>
+        <w:rPr>
+          <w:rFonts w:ascii="Times New Roman" w:hAnsi="Times New Roman" w:cs="Times New Roman"/>
+          <w:sz w:val="26"/>
+          <w:szCs w:val="26"/>
+        </w:rPr>
+        <w:t xml:space="preserve"> </w:t>
+      </w:r>
+      <w:proofErr w:type="spellStart"/>
+      <w:r>
+        <w:rPr>
+          <w:rFonts w:ascii="Times New Roman" w:hAnsi="Times New Roman" w:cs="Times New Roman"/>
+          <w:sz w:val="26"/>
+          <w:szCs w:val="26"/>
+        </w:rPr>
+        <w:t>hình</w:t>
+      </w:r>
+      <w:proofErr w:type="spellEnd"/>
+      <w:r>
+        <w:rPr>
+          <w:rFonts w:ascii="Times New Roman" w:hAnsi="Times New Roman" w:cs="Times New Roman"/>
+          <w:sz w:val="26"/>
+          <w:szCs w:val="26"/>
+        </w:rPr>
+        <w:t>.</w:t>
+      </w:r>
+    </w:p>
+    <w:p>
+      <w:pPr>
+        <w:pStyle w:val="ListParagraph"/>
+        <w:rPr>
+          <w:rFonts w:ascii="Times New Roman" w:hAnsi="Times New Roman" w:cs="Times New Roman"/>
+          <w:sz w:val="26"/>
+          <w:szCs w:val="26"/>
+        </w:rPr>
+      </w:pPr>
+      <w:r>
+        <w:rPr>
+          <w:rFonts w:ascii="Times New Roman" w:hAnsi="Times New Roman" w:cs="Times New Roman"/>
+          <w:sz w:val="26"/>
+          <w:szCs w:val="26"/>
+        </w:rPr>
+        <w:t xml:space="preserve">Trong </w:t>
+      </w:r>
+      <w:proofErr w:type="spellStart"/>
+      <w:r>
+        <w:rPr>
+          <w:rFonts w:ascii="Times New Roman" w:hAnsi="Times New Roman" w:cs="Times New Roman"/>
+          <w:sz w:val="26"/>
+          <w:szCs w:val="26"/>
+        </w:rPr>
+        <w:t>phương</w:t>
+      </w:r>
+      <w:proofErr w:type="spellEnd"/>
+      <w:r>
+        <w:rPr>
+          <w:rFonts w:ascii="Times New Roman" w:hAnsi="Times New Roman" w:cs="Times New Roman"/>
+          <w:sz w:val="26"/>
+          <w:szCs w:val="26"/>
+        </w:rPr>
+        <w:t xml:space="preserve"> </w:t>
+      </w:r>
+      <w:proofErr w:type="spellStart"/>
+      <w:r>
+        <w:rPr>
+          <w:rFonts w:ascii="Times New Roman" w:hAnsi="Times New Roman" w:cs="Times New Roman"/>
+          <w:sz w:val="26"/>
+          <w:szCs w:val="26"/>
+        </w:rPr>
+        <w:t>thức</w:t>
+      </w:r>
+      <w:proofErr w:type="spellEnd"/>
+      <w:r>
+        <w:rPr>
+          <w:rFonts w:ascii="Times New Roman" w:hAnsi="Times New Roman" w:cs="Times New Roman"/>
+          <w:sz w:val="26"/>
+          <w:szCs w:val="26"/>
+        </w:rPr>
+        <w:t>:</w:t>
+      </w:r>
+    </w:p>
+    <w:p>
+      <w:pPr>
+        <w:pStyle w:val="ListParagraph"/>
+        <w:rPr>
+          <w:rFonts w:ascii="Times New Roman" w:hAnsi="Times New Roman" w:cs="Times New Roman"/>
+          <w:sz w:val="26"/>
+          <w:szCs w:val="26"/>
+        </w:rPr>
+      </w:pPr>
+      <w:r>
+        <w:rPr>
+          <w:rFonts w:ascii="Times New Roman" w:hAnsi="Times New Roman" w:cs="Times New Roman"/>
+          <w:sz w:val="26"/>
+          <w:szCs w:val="26"/>
+        </w:rPr>
+        <w:t xml:space="preserve">Hiển </w:t>
+      </w:r>
+      <w:proofErr w:type="spellStart"/>
+      <w:r>
+        <w:rPr>
+          <w:rFonts w:ascii="Times New Roman" w:hAnsi="Times New Roman" w:cs="Times New Roman"/>
+          <w:sz w:val="26"/>
+          <w:szCs w:val="26"/>
+        </w:rPr>
+        <w:t>thị</w:t>
+      </w:r>
+      <w:proofErr w:type="spellEnd"/>
+      <w:r>
+        <w:rPr>
+          <w:rFonts w:ascii="Times New Roman" w:hAnsi="Times New Roman" w:cs="Times New Roman"/>
+          <w:sz w:val="26"/>
+          <w:szCs w:val="26"/>
+        </w:rPr>
+        <w:t xml:space="preserve"> </w:t>
+      </w:r>
+      <w:proofErr w:type="spellStart"/>
+      <w:r>
+        <w:rPr>
+          <w:rFonts w:ascii="Times New Roman" w:hAnsi="Times New Roman" w:cs="Times New Roman"/>
+          <w:sz w:val="26"/>
+          <w:szCs w:val="26"/>
+        </w:rPr>
+        <w:t>một</w:t>
+      </w:r>
+      <w:proofErr w:type="spellEnd"/>
+      <w:r>
+        <w:rPr>
+          <w:rFonts w:ascii="Times New Roman" w:hAnsi="Times New Roman" w:cs="Times New Roman"/>
+          <w:sz w:val="26"/>
+          <w:szCs w:val="26"/>
+        </w:rPr>
+        <w:t xml:space="preserve"> </w:t>
+      </w:r>
+      <w:proofErr w:type="spellStart"/>
+      <w:r>
+        <w:rPr>
+          <w:rFonts w:ascii="Times New Roman" w:hAnsi="Times New Roman" w:cs="Times New Roman"/>
+          <w:sz w:val="26"/>
+          <w:szCs w:val="26"/>
+        </w:rPr>
+        <w:t>thông</w:t>
+      </w:r>
+      <w:proofErr w:type="spellEnd"/>
+      <w:r>
+        <w:rPr>
+          <w:rFonts w:ascii="Times New Roman" w:hAnsi="Times New Roman" w:cs="Times New Roman"/>
+          <w:sz w:val="26"/>
+          <w:szCs w:val="26"/>
+        </w:rPr>
+        <w:t xml:space="preserve"> </w:t>
+      </w:r>
+      <w:proofErr w:type="spellStart"/>
+      <w:r>
+        <w:rPr>
+          <w:rFonts w:ascii="Times New Roman" w:hAnsi="Times New Roman" w:cs="Times New Roman"/>
+          <w:sz w:val="26"/>
+          <w:szCs w:val="26"/>
+        </w:rPr>
+        <w:t>báo</w:t>
+      </w:r>
+      <w:proofErr w:type="spellEnd"/>
+      <w:r>
+        <w:rPr>
+          <w:rFonts w:ascii="Times New Roman" w:hAnsi="Times New Roman" w:cs="Times New Roman"/>
+          <w:sz w:val="26"/>
+          <w:szCs w:val="26"/>
+        </w:rPr>
+        <w:t xml:space="preserve"> </w:t>
+      </w:r>
+      <w:proofErr w:type="spellStart"/>
+      <w:r>
+        <w:rPr>
+          <w:rFonts w:ascii="Times New Roman" w:hAnsi="Times New Roman" w:cs="Times New Roman"/>
+          <w:sz w:val="26"/>
+          <w:szCs w:val="26"/>
+        </w:rPr>
+        <w:t>với</w:t>
+      </w:r>
+      <w:proofErr w:type="spellEnd"/>
+      <w:r>
+        <w:rPr>
+          <w:rFonts w:ascii="Times New Roman" w:hAnsi="Times New Roman" w:cs="Times New Roman"/>
+          <w:sz w:val="26"/>
+          <w:szCs w:val="26"/>
+        </w:rPr>
+        <w:t xml:space="preserve"> </w:t>
+      </w:r>
+      <w:proofErr w:type="spellStart"/>
+      <w:r>
+        <w:rPr>
+          <w:rFonts w:ascii="Times New Roman" w:hAnsi="Times New Roman" w:cs="Times New Roman"/>
+          <w:sz w:val="26"/>
+          <w:szCs w:val="26"/>
+        </w:rPr>
+        <w:t>nội</w:t>
+      </w:r>
+      <w:proofErr w:type="spellEnd"/>
+      <w:r>
+        <w:rPr>
+          <w:rFonts w:ascii="Times New Roman" w:hAnsi="Times New Roman" w:cs="Times New Roman"/>
+          <w:sz w:val="26"/>
+          <w:szCs w:val="26"/>
+        </w:rPr>
+        <w:t xml:space="preserve"> dung "K16EVT </w:t>
+      </w:r>
+      <w:proofErr w:type="spellStart"/>
+      <w:r>
+        <w:rPr>
+          <w:rFonts w:ascii="Times New Roman" w:hAnsi="Times New Roman" w:cs="Times New Roman"/>
+          <w:sz w:val="26"/>
+          <w:szCs w:val="26"/>
+        </w:rPr>
+        <w:t>onStop</w:t>
+      </w:r>
+      <w:proofErr w:type="spellEnd"/>
+      <w:r>
+        <w:rPr>
+          <w:rFonts w:ascii="Times New Roman" w:hAnsi="Times New Roman" w:cs="Times New Roman"/>
+          <w:sz w:val="26"/>
+          <w:szCs w:val="26"/>
+        </w:rPr>
+        <w:t>".</w:t>
+      </w:r>
+    </w:p>
+    <w:p>
+      <w:pPr>
+        <w:pStyle w:val="ListParagraph"/>
+        <w:rPr>
+          <w:rFonts w:ascii="Times New Roman" w:hAnsi="Times New Roman" w:cs="Times New Roman"/>
+          <w:sz w:val="26"/>
+          <w:szCs w:val="26"/>
+        </w:rPr>
+      </w:pPr>
+      <w:proofErr w:type="spellStart"/>
+      <w:r>
+        <w:rPr>
+          <w:rFonts w:ascii="Times New Roman" w:hAnsi="Times New Roman" w:cs="Times New Roman"/>
+          <w:sz w:val="26"/>
+          <w:szCs w:val="26"/>
+        </w:rPr>
+        <w:t>Gọi</w:t>
+      </w:r>
+      <w:proofErr w:type="spellEnd"/>
+      <w:r>
+        <w:rPr>
+          <w:rFonts w:ascii="Times New Roman" w:hAnsi="Times New Roman" w:cs="Times New Roman"/>
+          <w:sz w:val="26"/>
+          <w:szCs w:val="26"/>
+        </w:rPr>
+        <w:t xml:space="preserve"> </w:t>
+      </w:r>
+      <w:proofErr w:type="spellStart"/>
+      <w:proofErr w:type="gramStart"/>
+      <w:r>
+        <w:rPr>
+          <w:rFonts w:ascii="Times New Roman" w:hAnsi="Times New Roman" w:cs="Times New Roman"/>
+          <w:sz w:val="26"/>
+          <w:szCs w:val="26"/>
+        </w:rPr>
+        <w:t>super.onStop</w:t>
+      </w:r>
+      <w:proofErr w:type="spellEnd"/>
+      <w:proofErr w:type="gramEnd"/>
+      <w:r>
+        <w:rPr>
+          <w:rFonts w:ascii="Times New Roman" w:hAnsi="Times New Roman" w:cs="Times New Roman"/>
+          <w:sz w:val="26"/>
+          <w:szCs w:val="26"/>
+        </w:rPr>
+        <w:t xml:space="preserve">() </w:t>
+      </w:r>
+      <w:proofErr w:type="spellStart"/>
+      <w:r>
+        <w:rPr>
+          <w:rFonts w:ascii="Times New Roman" w:hAnsi="Times New Roman" w:cs="Times New Roman"/>
+          <w:sz w:val="26"/>
+          <w:szCs w:val="26"/>
+        </w:rPr>
+        <w:t>để</w:t>
+      </w:r>
+      <w:proofErr w:type="spellEnd"/>
+      <w:r>
+        <w:rPr>
+          <w:rFonts w:ascii="Times New Roman" w:hAnsi="Times New Roman" w:cs="Times New Roman"/>
+          <w:sz w:val="26"/>
+          <w:szCs w:val="26"/>
+        </w:rPr>
+        <w:t xml:space="preserve"> </w:t>
+      </w:r>
+      <w:proofErr w:type="spellStart"/>
+      <w:r>
+        <w:rPr>
+          <w:rFonts w:ascii="Times New Roman" w:hAnsi="Times New Roman" w:cs="Times New Roman"/>
+          <w:sz w:val="26"/>
+          <w:szCs w:val="26"/>
+        </w:rPr>
+        <w:t>đảm</w:t>
+      </w:r>
+      <w:proofErr w:type="spellEnd"/>
+      <w:r>
+        <w:rPr>
+          <w:rFonts w:ascii="Times New Roman" w:hAnsi="Times New Roman" w:cs="Times New Roman"/>
+          <w:sz w:val="26"/>
+          <w:szCs w:val="26"/>
+        </w:rPr>
+        <w:t xml:space="preserve"> </w:t>
+      </w:r>
+      <w:proofErr w:type="spellStart"/>
+      <w:r>
+        <w:rPr>
+          <w:rFonts w:ascii="Times New Roman" w:hAnsi="Times New Roman" w:cs="Times New Roman"/>
+          <w:sz w:val="26"/>
+          <w:szCs w:val="26"/>
+        </w:rPr>
+        <w:t>bảo</w:t>
+      </w:r>
+      <w:proofErr w:type="spellEnd"/>
+      <w:r>
+        <w:rPr>
+          <w:rFonts w:ascii="Times New Roman" w:hAnsi="Times New Roman" w:cs="Times New Roman"/>
+          <w:sz w:val="26"/>
+          <w:szCs w:val="26"/>
+        </w:rPr>
+        <w:t xml:space="preserve"> </w:t>
+      </w:r>
+      <w:proofErr w:type="spellStart"/>
+      <w:r>
+        <w:rPr>
+          <w:rFonts w:ascii="Times New Roman" w:hAnsi="Times New Roman" w:cs="Times New Roman"/>
+          <w:sz w:val="26"/>
+          <w:szCs w:val="26"/>
+        </w:rPr>
+        <w:t>thực</w:t>
+      </w:r>
+      <w:proofErr w:type="spellEnd"/>
+      <w:r>
+        <w:rPr>
+          <w:rFonts w:ascii="Times New Roman" w:hAnsi="Times New Roman" w:cs="Times New Roman"/>
+          <w:sz w:val="26"/>
+          <w:szCs w:val="26"/>
+        </w:rPr>
+        <w:t xml:space="preserve"> </w:t>
+      </w:r>
+      <w:proofErr w:type="spellStart"/>
+      <w:r>
+        <w:rPr>
+          <w:rFonts w:ascii="Times New Roman" w:hAnsi="Times New Roman" w:cs="Times New Roman"/>
+          <w:sz w:val="26"/>
+          <w:szCs w:val="26"/>
+        </w:rPr>
+        <w:t>thi</w:t>
+      </w:r>
+      <w:proofErr w:type="spellEnd"/>
+      <w:r>
+        <w:rPr>
+          <w:rFonts w:ascii="Times New Roman" w:hAnsi="Times New Roman" w:cs="Times New Roman"/>
+          <w:sz w:val="26"/>
+          <w:szCs w:val="26"/>
+        </w:rPr>
+        <w:t xml:space="preserve"> logic </w:t>
+      </w:r>
+      <w:proofErr w:type="spellStart"/>
+      <w:r>
+        <w:rPr>
+          <w:rFonts w:ascii="Times New Roman" w:hAnsi="Times New Roman" w:cs="Times New Roman"/>
+          <w:sz w:val="26"/>
+          <w:szCs w:val="26"/>
+        </w:rPr>
+        <w:t>mặc</w:t>
+      </w:r>
+      <w:proofErr w:type="spellEnd"/>
+      <w:r>
+        <w:rPr>
+          <w:rFonts w:ascii="Times New Roman" w:hAnsi="Times New Roman" w:cs="Times New Roman"/>
+          <w:sz w:val="26"/>
+          <w:szCs w:val="26"/>
+        </w:rPr>
+        <w:t xml:space="preserve"> </w:t>
+      </w:r>
+      <w:proofErr w:type="spellStart"/>
+      <w:r>
+        <w:rPr>
+          <w:rFonts w:ascii="Times New Roman" w:hAnsi="Times New Roman" w:cs="Times New Roman"/>
+          <w:sz w:val="26"/>
+          <w:szCs w:val="26"/>
+        </w:rPr>
+        <w:t>định</w:t>
+      </w:r>
+      <w:proofErr w:type="spellEnd"/>
+      <w:r>
+        <w:rPr>
+          <w:rFonts w:ascii="Times New Roman" w:hAnsi="Times New Roman" w:cs="Times New Roman"/>
+          <w:sz w:val="26"/>
+          <w:szCs w:val="26"/>
+        </w:rPr>
+        <w:t xml:space="preserve"> </w:t>
+      </w:r>
+      <w:proofErr w:type="spellStart"/>
+      <w:r>
+        <w:rPr>
+          <w:rFonts w:ascii="Times New Roman" w:hAnsi="Times New Roman" w:cs="Times New Roman"/>
+          <w:sz w:val="26"/>
+          <w:szCs w:val="26"/>
+        </w:rPr>
+        <w:t>của</w:t>
+      </w:r>
+      <w:proofErr w:type="spellEnd"/>
+      <w:r>
+        <w:rPr>
+          <w:rFonts w:ascii="Times New Roman" w:hAnsi="Times New Roman" w:cs="Times New Roman"/>
+          <w:sz w:val="26"/>
+          <w:szCs w:val="26"/>
+        </w:rPr>
+        <w:t xml:space="preserve"> </w:t>
+      </w:r>
+      <w:proofErr w:type="spellStart"/>
+      <w:r>
+        <w:rPr>
+          <w:rFonts w:ascii="Times New Roman" w:hAnsi="Times New Roman" w:cs="Times New Roman"/>
+          <w:sz w:val="26"/>
+          <w:szCs w:val="26"/>
+        </w:rPr>
+        <w:t>phương</w:t>
+      </w:r>
+      <w:proofErr w:type="spellEnd"/>
+      <w:r>
+        <w:rPr>
+          <w:rFonts w:ascii="Times New Roman" w:hAnsi="Times New Roman" w:cs="Times New Roman"/>
+          <w:sz w:val="26"/>
+          <w:szCs w:val="26"/>
+        </w:rPr>
+        <w:t xml:space="preserve"> </w:t>
+      </w:r>
+      <w:proofErr w:type="spellStart"/>
+      <w:r>
+        <w:rPr>
+          <w:rFonts w:ascii="Times New Roman" w:hAnsi="Times New Roman" w:cs="Times New Roman"/>
+          <w:sz w:val="26"/>
+          <w:szCs w:val="26"/>
+        </w:rPr>
+        <w:t>thức</w:t>
+      </w:r>
+      <w:proofErr w:type="spellEnd"/>
+      <w:r>
+        <w:rPr>
+          <w:rFonts w:ascii="Times New Roman" w:hAnsi="Times New Roman" w:cs="Times New Roman"/>
+          <w:sz w:val="26"/>
+          <w:szCs w:val="26"/>
+        </w:rPr>
+        <w:t xml:space="preserve"> </w:t>
+      </w:r>
+      <w:proofErr w:type="spellStart"/>
+      <w:proofErr w:type="gramStart"/>
+      <w:r>
+        <w:rPr>
+          <w:rFonts w:ascii="Times New Roman" w:hAnsi="Times New Roman" w:cs="Times New Roman"/>
+          <w:sz w:val="26"/>
+          <w:szCs w:val="26"/>
+        </w:rPr>
+        <w:t>onStop</w:t>
+      </w:r>
+      <w:proofErr w:type="spellEnd"/>
+      <w:r>
+        <w:rPr>
+          <w:rFonts w:ascii="Times New Roman" w:hAnsi="Times New Roman" w:cs="Times New Roman"/>
+          <w:sz w:val="26"/>
+          <w:szCs w:val="26"/>
+        </w:rPr>
+        <w:t>(</w:t>
+      </w:r>
+      <w:proofErr w:type="gramEnd"/>
+      <w:r>
+        <w:rPr>
+          <w:rFonts w:ascii="Times New Roman" w:hAnsi="Times New Roman" w:cs="Times New Roman"/>
+          <w:sz w:val="26"/>
+          <w:szCs w:val="26"/>
+        </w:rPr>
+        <w:t>).</w:t>
+      </w:r>
     </w:p>
     <w:sectPr>
       <w:pgSz w:w="12240" w:h="15840"/>
